--- a/MODELO DOCUMENTAÇÃO PROJETO INTERDISCIPLINAR (3) (1).docx
+++ b/MODELO DOCUMENTAÇÃO PROJETO INTERDISCIPLINAR (3) (1).docx
@@ -245,7 +245,14 @@
           <w:b/>
           <w:lang w:val="en-US"/>
         </w:rPr>
-        <w:t>FEVEREIRO / 2023</w:t>
+        <w:t>NOVEMBRO</w:t>
+      </w:r>
+      <w:r>
+        <w:rPr>
+          <w:b/>
+          <w:lang w:val="en-US"/>
+        </w:rPr>
+        <w:t xml:space="preserve"> / 2023</w:t>
       </w:r>
     </w:p>
     <w:p>
@@ -513,7 +520,6 @@
         </w:rPr>
         <w:t xml:space="preserve">Período: </w:t>
       </w:r>
-      <w:proofErr w:type="gramStart"/>
       <w:r>
         <w:rPr>
           <w:sz w:val="20"/>
@@ -521,7 +527,6 @@
         </w:rPr>
         <w:t>Novembro</w:t>
       </w:r>
-      <w:proofErr w:type="gramEnd"/>
       <w:r>
         <w:rPr>
           <w:sz w:val="20"/>
@@ -655,6 +660,26 @@
     </w:p>
     <w:p>
       <w:pPr>
+        <w:spacing w:line="240" w:lineRule="auto"/>
+        <w:ind w:left="0" w:hanging="2"/>
+        <w:jc w:val="center"/>
+        <w:rPr>
+          <w:b/>
+        </w:rPr>
+      </w:pPr>
+    </w:p>
+    <w:p>
+      <w:pPr>
+        <w:spacing w:line="240" w:lineRule="auto"/>
+        <w:ind w:left="0" w:hanging="2"/>
+        <w:jc w:val="center"/>
+        <w:rPr>
+          <w:b/>
+        </w:rPr>
+      </w:pPr>
+    </w:p>
+    <w:p>
+      <w:pPr>
         <w:pStyle w:val="Ttulo"/>
         <w:ind w:leftChars="0" w:left="1" w:firstLineChars="0" w:firstLine="0"/>
         <w:rPr>
@@ -664,24 +689,23 @@
       </w:pPr>
       <w:bookmarkStart w:id="0" w:name="_heading=h.gjdgxs" w:colFirst="0" w:colLast="0"/>
       <w:bookmarkEnd w:id="0"/>
-      <w:r>
+    </w:p>
+    <w:p>
+      <w:pPr>
+        <w:pStyle w:val="Ttulo"/>
+        <w:ind w:leftChars="0" w:left="1" w:firstLineChars="0" w:firstLine="0"/>
         <w:rPr>
           <w:sz w:val="32"/>
           <w:szCs w:val="32"/>
         </w:rPr>
+      </w:pPr>
+      <w:r>
+        <w:rPr>
+          <w:sz w:val="32"/>
+          <w:szCs w:val="32"/>
+        </w:rPr>
         <w:t>INTRODUÇÃO</w:t>
       </w:r>
-    </w:p>
-    <w:p>
-      <w:pPr>
-        <w:ind w:left="0" w:hanging="2"/>
-      </w:pPr>
-    </w:p>
-    <w:p>
-      <w:pPr>
-        <w:spacing w:line="240" w:lineRule="auto"/>
-        <w:ind w:left="0" w:hanging="2"/>
-      </w:pPr>
     </w:p>
     <w:p>
       <w:pPr>
@@ -717,45 +741,15 @@
         <w:spacing w:line="240" w:lineRule="auto"/>
         <w:ind w:left="0" w:hanging="2"/>
       </w:pPr>
-    </w:p>
-    <w:p>
-      <w:pPr>
-        <w:spacing w:line="240" w:lineRule="auto"/>
-        <w:ind w:left="0" w:hanging="2"/>
-      </w:pPr>
       <w:bookmarkStart w:id="1" w:name="_heading=h.hh5mp0j5je2w" w:colFirst="0" w:colLast="0"/>
+      <w:bookmarkStart w:id="2" w:name="_heading=h.rkovhr13x5a5" w:colFirst="0" w:colLast="0"/>
+      <w:bookmarkStart w:id="3" w:name="_heading=h.tp68sj5ca3mp" w:colFirst="0" w:colLast="0"/>
+      <w:bookmarkStart w:id="4" w:name="_heading=h.imtk9es977xf" w:colFirst="0" w:colLast="0"/>
+      <w:bookmarkStart w:id="5" w:name="_heading=h.30j0zll" w:colFirst="0" w:colLast="0"/>
       <w:bookmarkEnd w:id="1"/>
-    </w:p>
-    <w:p>
-      <w:pPr>
-        <w:spacing w:line="240" w:lineRule="auto"/>
-        <w:ind w:left="0" w:hanging="2"/>
-      </w:pPr>
-      <w:bookmarkStart w:id="2" w:name="_heading=h.rkovhr13x5a5" w:colFirst="0" w:colLast="0"/>
       <w:bookmarkEnd w:id="2"/>
-    </w:p>
-    <w:p>
-      <w:pPr>
-        <w:spacing w:line="240" w:lineRule="auto"/>
-        <w:ind w:left="0" w:hanging="2"/>
-      </w:pPr>
-      <w:bookmarkStart w:id="3" w:name="_heading=h.tp68sj5ca3mp" w:colFirst="0" w:colLast="0"/>
       <w:bookmarkEnd w:id="3"/>
-    </w:p>
-    <w:p>
-      <w:pPr>
-        <w:spacing w:line="240" w:lineRule="auto"/>
-        <w:ind w:left="0" w:hanging="2"/>
-      </w:pPr>
-      <w:bookmarkStart w:id="4" w:name="_heading=h.imtk9es977xf" w:colFirst="0" w:colLast="0"/>
       <w:bookmarkEnd w:id="4"/>
-    </w:p>
-    <w:p>
-      <w:pPr>
-        <w:spacing w:line="240" w:lineRule="auto"/>
-        <w:ind w:left="0" w:hanging="2"/>
-      </w:pPr>
-      <w:bookmarkStart w:id="5" w:name="_heading=h.30j0zll" w:colFirst="0" w:colLast="0"/>
       <w:bookmarkEnd w:id="5"/>
     </w:p>
     <w:p>
@@ -873,6 +867,18 @@
     </w:p>
     <w:p>
       <w:pPr>
+        <w:spacing w:before="0" w:after="0" w:line="240" w:lineRule="auto"/>
+        <w:ind w:leftChars="0" w:left="0" w:firstLineChars="0" w:firstLine="720"/>
+      </w:pPr>
+    </w:p>
+    <w:p>
+      <w:pPr>
+        <w:spacing w:before="0" w:after="0" w:line="240" w:lineRule="auto"/>
+        <w:ind w:leftChars="0" w:left="0" w:firstLineChars="0" w:firstLine="720"/>
+      </w:pPr>
+    </w:p>
+    <w:p>
+      <w:pPr>
         <w:pStyle w:val="Subttulo"/>
         <w:ind w:leftChars="0" w:left="1" w:firstLineChars="0" w:firstLine="0"/>
         <w:rPr>
@@ -911,32 +917,17 @@
     </w:p>
     <w:p>
       <w:pPr>
-        <w:spacing w:before="0" w:after="0" w:line="240" w:lineRule="auto"/>
-        <w:ind w:left="0" w:hanging="2"/>
-      </w:pPr>
-    </w:p>
-    <w:p>
-      <w:pPr>
-        <w:ind w:leftChars="0" w:left="0" w:firstLineChars="0" w:firstLine="0"/>
+        <w:ind w:left="0" w:hanging="2"/>
         <w:rPr>
           <w:b/>
           <w:bCs/>
         </w:rPr>
       </w:pPr>
-    </w:p>
-    <w:p>
-      <w:pPr>
-        <w:ind w:left="0" w:hanging="2"/>
+      <w:r>
         <w:rPr>
           <w:b/>
           <w:bCs/>
         </w:rPr>
-      </w:pPr>
-      <w:r>
-        <w:rPr>
-          <w:b/>
-          <w:bCs/>
-        </w:rPr>
         <w:t>UNITY</w:t>
       </w:r>
     </w:p>
@@ -945,11 +936,11 @@
         <w:ind w:left="0" w:hanging="2"/>
       </w:pPr>
       <w:r>
-        <w:t xml:space="preserve">UNITY O Unity é um dos mais conhecidos motores de desenvolvimento de videojogos. O termo motor de desenvolvimento ou motor de jogo, refere-se a um tipo específico de software </w:t>
+        <w:t xml:space="preserve">UNITY O Unity é um dos mais conhecidos motores de desenvolvimento de videojogos. O termo motor de desenvolvimento ou motor de jogo, refere-se a um tipo específico de software que possui uma série de rotinas de programação que permitem a projeção, criação e a operação de um ambiente interativo, ou seja, de um videojogo, experiencia digital ou filme/animação. O </w:t>
       </w:r>
       <w:r>
         <w:lastRenderedPageBreak/>
-        <w:t>que possui uma série de rotinas de programação que permitem a projeção, criação e a operação de um ambiente interativo, ou seja, de um videojogo, experiencia digital ou filme/animação. O Unity é um dos mais conhecidos motores de desenvolvimento de videojogos. O termo motor de desenvolvimento ou motor de jogo, refere-se a um tipo específico de software que possui uma série de rotinas de programação que permitem a projeção, criação e a operação de um ambiente interativo, ou seja, de um videojogo, experiencia digital ou filme/animação. Entre as funcionalidades típicas de um motor de jogo, estão as seguintes:</w:t>
+        <w:t>Unity é um dos mais conhecidos motores de desenvolvimento de videojogos. O termo motor de desenvolvimento ou motor de jogo, refere-se a um tipo específico de software que possui uma série de rotinas de programação que permitem a projeção, criação e a operação de um ambiente interativo, ou seja, de um videojogo, experiencia digital ou filme/animação. Entre as funcionalidades típicas de um motor de jogo, estão as seguintes:</w:t>
       </w:r>
     </w:p>
     <w:p>
@@ -1305,87 +1296,16 @@
       </w:pPr>
       <w:r>
         <w:rPr>
-          <w:color w:val="000000" w:themeColor="text1"/>
-        </w:rPr>
-        <w:t xml:space="preserve">Existem muitos tipos de </w:t>
-      </w:r>
-      <w:proofErr w:type="spellStart"/>
-      <w:r>
-        <w:rPr>
-          <w:color w:val="000000" w:themeColor="text1"/>
-        </w:rPr>
-        <w:t>assets</w:t>
-      </w:r>
-      <w:proofErr w:type="spellEnd"/>
-      <w:r>
-        <w:rPr>
-          <w:color w:val="000000" w:themeColor="text1"/>
-        </w:rPr>
-        <w:t xml:space="preserve"> disponíveis, como conjuntos de áudios para jogos de plataforma, imagens 2D com temas medievais e até scripts para funções específicas. Baixar </w:t>
-      </w:r>
-      <w:proofErr w:type="spellStart"/>
-      <w:r>
-        <w:rPr>
-          <w:color w:val="000000" w:themeColor="text1"/>
-        </w:rPr>
-        <w:t>assets</w:t>
-      </w:r>
-      <w:proofErr w:type="spellEnd"/>
-      <w:r>
-        <w:rPr>
-          <w:color w:val="000000" w:themeColor="text1"/>
-        </w:rPr>
-        <w:t xml:space="preserve"> em lojas como a Unity </w:t>
-      </w:r>
-      <w:proofErr w:type="spellStart"/>
-      <w:r>
-        <w:rPr>
-          <w:color w:val="000000" w:themeColor="text1"/>
-        </w:rPr>
-        <w:t>Asset</w:t>
-      </w:r>
-      <w:proofErr w:type="spellEnd"/>
-      <w:r>
-        <w:rPr>
-          <w:color w:val="000000" w:themeColor="text1"/>
-        </w:rPr>
-        <w:t xml:space="preserve"> Store pode ser um excelente ponto de partida para </w:t>
-      </w:r>
-      <w:r>
-        <w:t>desenvolvedores que têm uma ideia de jogo em mente, mas desejam realizar testes antes de investir em arte e trilhas sonoras definitivas para o j</w:t>
-      </w:r>
-      <w:bookmarkStart w:id="13" w:name="_heading=h.2nhjkbm12asj" w:colFirst="0" w:colLast="0"/>
-      <w:bookmarkStart w:id="14" w:name="_heading=h.20hizju3t0hz" w:colFirst="0" w:colLast="0"/>
-      <w:bookmarkStart w:id="15" w:name="_heading=h.o8rdoyx4l8ss" w:colFirst="0" w:colLast="0"/>
-      <w:bookmarkStart w:id="16" w:name="_heading=h.iv6uhssp7jbx" w:colFirst="0" w:colLast="0"/>
-      <w:bookmarkStart w:id="17" w:name="_heading=h.1gzl88mvh000" w:colFirst="0" w:colLast="0"/>
-      <w:bookmarkStart w:id="18" w:name="_heading=h.a7i0x4kq78xz" w:colFirst="0" w:colLast="0"/>
-      <w:bookmarkStart w:id="19" w:name="_heading=h.1h61o157x2nw" w:colFirst="0" w:colLast="0"/>
-      <w:bookmarkEnd w:id="13"/>
-      <w:bookmarkEnd w:id="14"/>
-      <w:bookmarkEnd w:id="15"/>
-      <w:bookmarkEnd w:id="16"/>
-      <w:bookmarkEnd w:id="17"/>
-      <w:bookmarkEnd w:id="18"/>
-      <w:bookmarkEnd w:id="19"/>
-      <w:r>
-        <w:t>ogo</w:t>
-      </w:r>
-      <w:r>
-        <w:t>.</w:t>
-      </w:r>
-      <w:r>
-        <w:rPr>
           <w:noProof/>
         </w:rPr>
         <w:drawing>
-          <wp:anchor distT="0" distB="0" distL="114300" distR="114300" simplePos="0" relativeHeight="251659264" behindDoc="0" locked="0" layoutInCell="1" allowOverlap="1" wp14:anchorId="1CB319F5" wp14:editId="6F9B244F">
+          <wp:anchor distT="0" distB="0" distL="114300" distR="114300" simplePos="0" relativeHeight="251659264" behindDoc="0" locked="0" layoutInCell="1" allowOverlap="1" wp14:anchorId="1CB319F5" wp14:editId="16DE5564">
             <wp:simplePos x="0" y="0"/>
-            <wp:positionH relativeFrom="margin">
+            <wp:positionH relativeFrom="page">
               <wp:align>center</wp:align>
             </wp:positionH>
             <wp:positionV relativeFrom="margin">
-              <wp:posOffset>4294505</wp:posOffset>
+              <wp:posOffset>3966845</wp:posOffset>
             </wp:positionV>
             <wp:extent cx="4763605" cy="2773680"/>
             <wp:effectExtent l="0" t="0" r="0" b="7620"/>
@@ -1434,6 +1354,77 @@
           </wp:anchor>
         </w:drawing>
       </w:r>
+      <w:r>
+        <w:rPr>
+          <w:color w:val="000000" w:themeColor="text1"/>
+        </w:rPr>
+        <w:t xml:space="preserve">Existem muitos tipos de </w:t>
+      </w:r>
+      <w:proofErr w:type="spellStart"/>
+      <w:r>
+        <w:rPr>
+          <w:color w:val="000000" w:themeColor="text1"/>
+        </w:rPr>
+        <w:t>assets</w:t>
+      </w:r>
+      <w:proofErr w:type="spellEnd"/>
+      <w:r>
+        <w:rPr>
+          <w:color w:val="000000" w:themeColor="text1"/>
+        </w:rPr>
+        <w:t xml:space="preserve"> disponíveis, como conjuntos de áudios para jogos de plataforma, imagens 2D com temas medievais e até scripts para funções específicas. Baixar </w:t>
+      </w:r>
+      <w:proofErr w:type="spellStart"/>
+      <w:r>
+        <w:rPr>
+          <w:color w:val="000000" w:themeColor="text1"/>
+        </w:rPr>
+        <w:t>assets</w:t>
+      </w:r>
+      <w:proofErr w:type="spellEnd"/>
+      <w:r>
+        <w:rPr>
+          <w:color w:val="000000" w:themeColor="text1"/>
+        </w:rPr>
+        <w:t xml:space="preserve"> em lojas como a Unity </w:t>
+      </w:r>
+      <w:proofErr w:type="spellStart"/>
+      <w:r>
+        <w:rPr>
+          <w:color w:val="000000" w:themeColor="text1"/>
+        </w:rPr>
+        <w:t>Asset</w:t>
+      </w:r>
+      <w:proofErr w:type="spellEnd"/>
+      <w:r>
+        <w:rPr>
+          <w:color w:val="000000" w:themeColor="text1"/>
+        </w:rPr>
+        <w:t xml:space="preserve"> Store pode ser um excelente ponto de partida para </w:t>
+      </w:r>
+      <w:r>
+        <w:t>desenvolvedores que têm uma ideia de jogo em mente, mas desejam realizar testes antes de investir em arte e trilhas sonoras definitivas para o j</w:t>
+      </w:r>
+      <w:bookmarkStart w:id="13" w:name="_heading=h.2nhjkbm12asj" w:colFirst="0" w:colLast="0"/>
+      <w:bookmarkStart w:id="14" w:name="_heading=h.20hizju3t0hz" w:colFirst="0" w:colLast="0"/>
+      <w:bookmarkStart w:id="15" w:name="_heading=h.o8rdoyx4l8ss" w:colFirst="0" w:colLast="0"/>
+      <w:bookmarkStart w:id="16" w:name="_heading=h.iv6uhssp7jbx" w:colFirst="0" w:colLast="0"/>
+      <w:bookmarkStart w:id="17" w:name="_heading=h.1gzl88mvh000" w:colFirst="0" w:colLast="0"/>
+      <w:bookmarkStart w:id="18" w:name="_heading=h.a7i0x4kq78xz" w:colFirst="0" w:colLast="0"/>
+      <w:bookmarkStart w:id="19" w:name="_heading=h.1h61o157x2nw" w:colFirst="0" w:colLast="0"/>
+      <w:bookmarkEnd w:id="13"/>
+      <w:bookmarkEnd w:id="14"/>
+      <w:bookmarkEnd w:id="15"/>
+      <w:bookmarkEnd w:id="16"/>
+      <w:bookmarkEnd w:id="17"/>
+      <w:bookmarkEnd w:id="18"/>
+      <w:bookmarkEnd w:id="19"/>
+      <w:r>
+        <w:t>ogo</w:t>
+      </w:r>
+      <w:r>
+        <w:t>.</w:t>
+      </w:r>
     </w:p>
     <w:p>
       <w:pPr>
@@ -1558,22 +1549,8 @@
           <w:between w:val="nil"/>
         </w:pBdr>
         <w:ind w:leftChars="0" w:left="0" w:firstLineChars="0" w:firstLine="720"/>
+        <w:jc w:val="center"/>
         <w:outlineLvl w:val="9"/>
-      </w:pPr>
-    </w:p>
-    <w:p>
-      <w:pPr>
-        <w:widowControl w:val="0"/>
-        <w:pBdr>
-          <w:top w:val="nil"/>
-          <w:left w:val="nil"/>
-          <w:bottom w:val="nil"/>
-          <w:right w:val="nil"/>
-          <w:between w:val="nil"/>
-        </w:pBdr>
-        <w:ind w:leftChars="0" w:left="0" w:firstLineChars="0" w:firstLine="720"/>
-        <w:jc w:val="center"/>
-        <w:outlineLvl w:val="9"/>
         <w:rPr>
           <w:b/>
           <w:bCs/>
@@ -1586,25 +1563,6 @@
         </w:rPr>
         <w:t>Figura 2.</w:t>
       </w:r>
-    </w:p>
-    <w:p>
-      <w:pPr>
-        <w:widowControl w:val="0"/>
-        <w:pBdr>
-          <w:top w:val="nil"/>
-          <w:left w:val="nil"/>
-          <w:bottom w:val="nil"/>
-          <w:right w:val="nil"/>
-          <w:between w:val="nil"/>
-        </w:pBdr>
-        <w:ind w:leftChars="0" w:left="0" w:firstLineChars="0" w:firstLine="720"/>
-        <w:jc w:val="center"/>
-        <w:outlineLvl w:val="9"/>
-        <w:rPr>
-          <w:b/>
-          <w:bCs/>
-        </w:rPr>
-      </w:pPr>
     </w:p>
     <w:p>
       <w:pPr>
@@ -1797,7 +1755,25 @@
           <w:color w:val="000000"/>
           <w:szCs w:val="24"/>
         </w:rPr>
-        <w:t>Figura 5.</w:t>
+        <w:t xml:space="preserve">Figura </w:t>
+      </w:r>
+      <w:r>
+        <w:rPr>
+          <w:b/>
+          <w:bCs/>
+          <w:color w:val="000000"/>
+          <w:szCs w:val="24"/>
+        </w:rPr>
+        <w:t>4</w:t>
+      </w:r>
+      <w:r>
+        <w:rPr>
+          <w:b/>
+          <w:bCs/>
+          <w:color w:val="000000"/>
+          <w:szCs w:val="24"/>
+        </w:rPr>
+        <w:t>.</w:t>
       </w:r>
     </w:p>
     <w:p>
@@ -1894,7 +1870,25 @@
           <w:color w:val="000000"/>
           <w:szCs w:val="24"/>
         </w:rPr>
-        <w:t>Figura 5.</w:t>
+        <w:t xml:space="preserve">Figura </w:t>
+      </w:r>
+      <w:r>
+        <w:rPr>
+          <w:b/>
+          <w:bCs/>
+          <w:color w:val="000000"/>
+          <w:szCs w:val="24"/>
+        </w:rPr>
+        <w:t>5</w:t>
+      </w:r>
+      <w:r>
+        <w:rPr>
+          <w:b/>
+          <w:bCs/>
+          <w:color w:val="000000"/>
+          <w:szCs w:val="24"/>
+        </w:rPr>
+        <w:t>.</w:t>
       </w:r>
     </w:p>
     <w:p>
@@ -1981,83 +1975,19 @@
           <w:right w:val="nil"/>
           <w:between w:val="nil"/>
         </w:pBdr>
-        <w:ind w:left="0" w:hanging="2"/>
+        <w:ind w:leftChars="0" w:left="0" w:firstLineChars="0" w:firstLine="720"/>
         <w:rPr>
           <w:color w:val="000000"/>
           <w:szCs w:val="24"/>
         </w:rPr>
       </w:pPr>
-    </w:p>
-    <w:p>
-      <w:pPr>
-        <w:pBdr>
-          <w:top w:val="nil"/>
-          <w:left w:val="nil"/>
-          <w:bottom w:val="nil"/>
-          <w:right w:val="nil"/>
-          <w:between w:val="nil"/>
-        </w:pBdr>
-        <w:ind w:leftChars="0" w:left="0" w:firstLineChars="0" w:firstLine="720"/>
+      <w:r>
         <w:rPr>
           <w:color w:val="000000"/>
           <w:szCs w:val="24"/>
         </w:rPr>
-      </w:pPr>
-      <w:r>
-        <w:rPr>
-          <w:color w:val="000000"/>
-          <w:szCs w:val="24"/>
-        </w:rPr>
         <w:t>Com o entendimento básico do C#, a equipe foi capaz de implementar a movimentação do personagem, assim como a movimentação dos monstros e as interações entre o personagem e os monstros no jogo. Essa habilidade permite criar uma base funcional para o projeto, abrangendo aspectos cruciais da jogabilidade.</w:t>
       </w:r>
-    </w:p>
-    <w:p>
-      <w:pPr>
-        <w:pBdr>
-          <w:top w:val="nil"/>
-          <w:left w:val="nil"/>
-          <w:bottom w:val="nil"/>
-          <w:right w:val="nil"/>
-          <w:between w:val="nil"/>
-        </w:pBdr>
-        <w:ind w:leftChars="0" w:left="0" w:firstLineChars="0" w:firstLine="720"/>
-        <w:rPr>
-          <w:color w:val="000000"/>
-          <w:szCs w:val="24"/>
-        </w:rPr>
-      </w:pPr>
-    </w:p>
-    <w:p>
-      <w:pPr>
-        <w:pBdr>
-          <w:top w:val="nil"/>
-          <w:left w:val="nil"/>
-          <w:bottom w:val="nil"/>
-          <w:right w:val="nil"/>
-          <w:between w:val="nil"/>
-        </w:pBdr>
-        <w:ind w:leftChars="0" w:left="0" w:firstLineChars="0" w:firstLine="720"/>
-        <w:rPr>
-          <w:color w:val="000000"/>
-          <w:szCs w:val="24"/>
-        </w:rPr>
-      </w:pPr>
-    </w:p>
-    <w:p>
-      <w:pPr>
-        <w:pBdr>
-          <w:top w:val="nil"/>
-          <w:left w:val="nil"/>
-          <w:bottom w:val="nil"/>
-          <w:right w:val="nil"/>
-          <w:between w:val="nil"/>
-        </w:pBdr>
-        <w:ind w:leftChars="0" w:left="0" w:firstLineChars="0" w:firstLine="720"/>
-        <w:rPr>
-          <w:color w:val="000000"/>
-          <w:szCs w:val="24"/>
-        </w:rPr>
-      </w:pPr>
     </w:p>
     <w:p>
       <w:pPr>
@@ -2074,41 +2004,8 @@
           <w:sz w:val="32"/>
           <w:szCs w:val="32"/>
         </w:rPr>
-        <w:lastRenderedPageBreak/>
         <w:t>REFERNCIAL TEORICO</w:t>
       </w:r>
-    </w:p>
-    <w:p>
-      <w:pPr>
-        <w:pBdr>
-          <w:top w:val="nil"/>
-          <w:left w:val="nil"/>
-          <w:bottom w:val="nil"/>
-          <w:right w:val="nil"/>
-          <w:between w:val="nil"/>
-        </w:pBdr>
-        <w:ind w:leftChars="0" w:left="0" w:firstLineChars="0" w:firstLine="720"/>
-        <w:rPr>
-          <w:color w:val="000000"/>
-          <w:szCs w:val="24"/>
-        </w:rPr>
-      </w:pPr>
-    </w:p>
-    <w:p>
-      <w:pPr>
-        <w:pBdr>
-          <w:top w:val="nil"/>
-          <w:left w:val="nil"/>
-          <w:bottom w:val="nil"/>
-          <w:right w:val="nil"/>
-          <w:between w:val="nil"/>
-        </w:pBdr>
-        <w:ind w:leftChars="0" w:left="0" w:firstLineChars="0" w:firstLine="720"/>
-        <w:rPr>
-          <w:color w:val="000000"/>
-          <w:szCs w:val="24"/>
-        </w:rPr>
-      </w:pPr>
     </w:p>
     <w:p>
       <w:pPr>
@@ -2145,64 +2042,16 @@
         <w:ind w:leftChars="0" w:left="0" w:firstLineChars="0" w:firstLine="720"/>
         <w:jc w:val="left"/>
         <w:rPr>
+          <w:color w:val="0000FF"/>
+          <w:u w:val="single"/>
+        </w:rPr>
+      </w:pPr>
+      <w:r>
+        <w:rPr>
           <w:rStyle w:val="Hyperlink"/>
         </w:rPr>
-      </w:pPr>
-      <w:r>
-        <w:rPr>
-          <w:rStyle w:val="Hyperlink"/>
-        </w:rPr>
         <w:t>https://producaodejogos.com/unity-asset-store/#:~:text=Os%20assets%20nada%20mais%20s%C3%A3o,serem%20colocados%20em%20seu%20game.</w:t>
       </w:r>
-    </w:p>
-    <w:p>
-      <w:pPr>
-        <w:pBdr>
-          <w:top w:val="nil"/>
-          <w:left w:val="nil"/>
-          <w:bottom w:val="nil"/>
-          <w:right w:val="nil"/>
-          <w:between w:val="nil"/>
-        </w:pBdr>
-        <w:ind w:leftChars="0" w:left="0" w:firstLineChars="0" w:firstLine="720"/>
-        <w:rPr>
-          <w:color w:val="000000"/>
-          <w:szCs w:val="24"/>
-        </w:rPr>
-      </w:pPr>
-    </w:p>
-    <w:p>
-      <w:pPr>
-        <w:pBdr>
-          <w:top w:val="nil"/>
-          <w:left w:val="nil"/>
-          <w:bottom w:val="nil"/>
-          <w:right w:val="nil"/>
-          <w:between w:val="nil"/>
-        </w:pBdr>
-        <w:ind w:leftChars="0" w:left="0" w:firstLineChars="0" w:firstLine="720"/>
-        <w:rPr>
-          <w:color w:val="000000"/>
-          <w:szCs w:val="24"/>
-        </w:rPr>
-      </w:pPr>
-    </w:p>
-    <w:p>
-      <w:pPr>
-        <w:pBdr>
-          <w:top w:val="nil"/>
-          <w:left w:val="nil"/>
-          <w:bottom w:val="nil"/>
-          <w:right w:val="nil"/>
-          <w:between w:val="nil"/>
-        </w:pBdr>
-        <w:ind w:leftChars="0" w:left="0" w:firstLineChars="0" w:firstLine="720"/>
-        <w:rPr>
-          <w:color w:val="000000"/>
-          <w:sz w:val="32"/>
-          <w:szCs w:val="32"/>
-        </w:rPr>
-      </w:pPr>
     </w:p>
     <w:sectPr>
       <w:headerReference w:type="first" r:id="rId15"/>
